--- a/E-Bike Rental Hub.docx
+++ b/E-Bike Rental Hub.docx
@@ -1516,12 +1516,12 @@
           <wp:inline distB="114300" distT="114300" distL="114300" distR="114300">
             <wp:extent cx="6610491" cy="2910666"/>
             <wp:effectExtent b="0" l="0" r="0" t="0"/>
-            <wp:docPr id="4" name="image2.png"/>
+            <wp:docPr id="4" name="image13.png"/>
             <a:graphic>
               <a:graphicData uri="http://schemas.openxmlformats.org/drawingml/2006/picture">
                 <pic:pic>
                   <pic:nvPicPr>
-                    <pic:cNvPr id="0" name="image2.png"/>
+                    <pic:cNvPr id="0" name="image13.png"/>
                     <pic:cNvPicPr preferRelativeResize="0"/>
                   </pic:nvPicPr>
                   <pic:blipFill>
@@ -3984,12 +3984,12 @@
           <wp:inline distB="114300" distT="114300" distL="114300" distR="114300">
             <wp:extent cx="5943600" cy="2603500"/>
             <wp:effectExtent b="0" l="0" r="0" t="0"/>
-            <wp:docPr id="1" name="image5.png"/>
+            <wp:docPr id="1" name="image11.png"/>
             <a:graphic>
               <a:graphicData uri="http://schemas.openxmlformats.org/drawingml/2006/picture">
                 <pic:pic>
                   <pic:nvPicPr>
-                    <pic:cNvPr id="0" name="image5.png"/>
+                    <pic:cNvPr id="0" name="image11.png"/>
                     <pic:cNvPicPr preferRelativeResize="0"/>
                   </pic:nvPicPr>
                   <pic:blipFill>
@@ -4246,12 +4246,12 @@
           <wp:inline distB="114300" distT="114300" distL="114300" distR="114300">
             <wp:extent cx="5943600" cy="2514600"/>
             <wp:effectExtent b="0" l="0" r="0" t="0"/>
-            <wp:docPr id="8" name="image8.png"/>
+            <wp:docPr id="8" name="image14.png"/>
             <a:graphic>
               <a:graphicData uri="http://schemas.openxmlformats.org/drawingml/2006/picture">
                 <pic:pic>
                   <pic:nvPicPr>
-                    <pic:cNvPr id="0" name="image8.png"/>
+                    <pic:cNvPr id="0" name="image14.png"/>
                     <pic:cNvPicPr preferRelativeResize="0"/>
                   </pic:nvPicPr>
                   <pic:blipFill>
@@ -4561,12 +4561,12 @@
           <wp:inline distB="114300" distT="114300" distL="114300" distR="114300">
             <wp:extent cx="5872163" cy="2719639"/>
             <wp:effectExtent b="0" l="0" r="0" t="0"/>
-            <wp:docPr id="7" name="image9.png"/>
+            <wp:docPr id="7" name="image5.png"/>
             <a:graphic>
               <a:graphicData uri="http://schemas.openxmlformats.org/drawingml/2006/picture">
                 <pic:pic>
                   <pic:nvPicPr>
-                    <pic:cNvPr id="0" name="image9.png"/>
+                    <pic:cNvPr id="0" name="image5.png"/>
                     <pic:cNvPicPr preferRelativeResize="0"/>
                   </pic:nvPicPr>
                   <pic:blipFill>
@@ -4796,12 +4796,12 @@
           <wp:inline distB="114300" distT="114300" distL="114300" distR="114300">
             <wp:extent cx="5795963" cy="2675060"/>
             <wp:effectExtent b="0" l="0" r="0" t="0"/>
-            <wp:docPr id="6" name="image1.png"/>
+            <wp:docPr id="6" name="image15.png"/>
             <a:graphic>
               <a:graphicData uri="http://schemas.openxmlformats.org/drawingml/2006/picture">
                 <pic:pic>
                   <pic:nvPicPr>
-                    <pic:cNvPr id="0" name="image1.png"/>
+                    <pic:cNvPr id="0" name="image15.png"/>
                     <pic:cNvPicPr preferRelativeResize="0"/>
                   </pic:nvPicPr>
                   <pic:blipFill>
@@ -5115,12 +5115,12 @@
           <wp:inline distB="114300" distT="114300" distL="114300" distR="114300">
             <wp:extent cx="6734175" cy="2420634"/>
             <wp:effectExtent b="0" l="0" r="0" t="0"/>
-            <wp:docPr id="5" name="image6.png"/>
+            <wp:docPr id="5" name="image8.png"/>
             <a:graphic>
               <a:graphicData uri="http://schemas.openxmlformats.org/drawingml/2006/picture">
                 <pic:pic>
                   <pic:nvPicPr>
-                    <pic:cNvPr id="0" name="image6.png"/>
+                    <pic:cNvPr id="0" name="image8.png"/>
                     <pic:cNvPicPr preferRelativeResize="0"/>
                   </pic:nvPicPr>
                   <pic:blipFill>
@@ -5329,12 +5329,12 @@
           <wp:inline distB="114300" distT="114300" distL="114300" distR="114300">
             <wp:extent cx="5943600" cy="2489200"/>
             <wp:effectExtent b="0" l="0" r="0" t="0"/>
-            <wp:docPr id="14" name="image10.png"/>
+            <wp:docPr id="14" name="image3.png"/>
             <a:graphic>
               <a:graphicData uri="http://schemas.openxmlformats.org/drawingml/2006/picture">
                 <pic:pic>
                   <pic:nvPicPr>
-                    <pic:cNvPr id="0" name="image10.png"/>
+                    <pic:cNvPr id="0" name="image3.png"/>
                     <pic:cNvPicPr preferRelativeResize="0"/>
                   </pic:nvPicPr>
                   <pic:blipFill>
@@ -5414,12 +5414,12 @@
           <wp:inline distB="114300" distT="114300" distL="114300" distR="114300">
             <wp:extent cx="5943600" cy="2679700"/>
             <wp:effectExtent b="0" l="0" r="0" t="0"/>
-            <wp:docPr id="10" name="image15.png"/>
+            <wp:docPr id="10" name="image1.png"/>
             <a:graphic>
               <a:graphicData uri="http://schemas.openxmlformats.org/drawingml/2006/picture">
                 <pic:pic>
                   <pic:nvPicPr>
-                    <pic:cNvPr id="0" name="image15.png"/>
+                    <pic:cNvPr id="0" name="image1.png"/>
                     <pic:cNvPicPr preferRelativeResize="0"/>
                   </pic:nvPicPr>
                   <pic:blipFill>
@@ -6682,12 +6682,12 @@
           <wp:inline distB="114300" distT="114300" distL="114300" distR="114300">
             <wp:extent cx="5943600" cy="2298700"/>
             <wp:effectExtent b="0" l="0" r="0" t="0"/>
-            <wp:docPr id="16" name="image13.png"/>
+            <wp:docPr id="16" name="image2.png"/>
             <a:graphic>
               <a:graphicData uri="http://schemas.openxmlformats.org/drawingml/2006/picture">
                 <pic:pic>
                   <pic:nvPicPr>
-                    <pic:cNvPr id="0" name="image13.png"/>
+                    <pic:cNvPr id="0" name="image2.png"/>
                     <pic:cNvPicPr preferRelativeResize="0"/>
                   </pic:nvPicPr>
                   <pic:blipFill>
@@ -7041,12 +7041,12 @@
           <wp:inline distB="114300" distT="114300" distL="114300" distR="114300">
             <wp:extent cx="5943600" cy="2832100"/>
             <wp:effectExtent b="0" l="0" r="0" t="0"/>
-            <wp:docPr id="2" name="image14.png"/>
+            <wp:docPr id="2" name="image10.png"/>
             <a:graphic>
               <a:graphicData uri="http://schemas.openxmlformats.org/drawingml/2006/picture">
                 <pic:pic>
                   <pic:nvPicPr>
-                    <pic:cNvPr id="0" name="image14.png"/>
+                    <pic:cNvPr id="0" name="image10.png"/>
                     <pic:cNvPicPr preferRelativeResize="0"/>
                   </pic:nvPicPr>
                   <pic:blipFill>
@@ -7189,12 +7189,12 @@
           <wp:inline distB="114300" distT="114300" distL="114300" distR="114300">
             <wp:extent cx="5791200" cy="3774877"/>
             <wp:effectExtent b="0" l="0" r="0" t="0"/>
-            <wp:docPr id="3" name="image12.png"/>
+            <wp:docPr id="3" name="image4.png"/>
             <a:graphic>
               <a:graphicData uri="http://schemas.openxmlformats.org/drawingml/2006/picture">
                 <pic:pic>
                   <pic:nvPicPr>
-                    <pic:cNvPr id="0" name="image12.png"/>
+                    <pic:cNvPr id="0" name="image4.png"/>
                     <pic:cNvPicPr preferRelativeResize="0"/>
                   </pic:nvPicPr>
                   <pic:blipFill>
@@ -7300,12 +7300,12 @@
           <wp:inline distB="114300" distT="114300" distL="114300" distR="114300">
             <wp:extent cx="5229225" cy="2957513"/>
             <wp:effectExtent b="0" l="0" r="0" t="0"/>
-            <wp:docPr id="12" name="image3.png"/>
+            <wp:docPr id="12" name="image7.png"/>
             <a:graphic>
               <a:graphicData uri="http://schemas.openxmlformats.org/drawingml/2006/picture">
                 <pic:pic>
                   <pic:nvPicPr>
-                    <pic:cNvPr id="0" name="image3.png"/>
+                    <pic:cNvPr id="0" name="image7.png"/>
                     <pic:cNvPicPr preferRelativeResize="0"/>
                   </pic:nvPicPr>
                   <pic:blipFill>
@@ -7429,12 +7429,12 @@
           <wp:inline distB="114300" distT="114300" distL="114300" distR="114300">
             <wp:extent cx="5943600" cy="2794000"/>
             <wp:effectExtent b="0" l="0" r="0" t="0"/>
-            <wp:docPr id="15" name="image4.png"/>
+            <wp:docPr id="15" name="image12.png"/>
             <a:graphic>
               <a:graphicData uri="http://schemas.openxmlformats.org/drawingml/2006/picture">
                 <pic:pic>
                   <pic:nvPicPr>
-                    <pic:cNvPr id="0" name="image4.png"/>
+                    <pic:cNvPr id="0" name="image12.png"/>
                     <pic:cNvPicPr preferRelativeResize="0"/>
                   </pic:nvPicPr>
                   <pic:blipFill>
@@ -7731,12 +7731,12 @@
           <wp:inline distB="114300" distT="114300" distL="114300" distR="114300">
             <wp:extent cx="5943600" cy="3086100"/>
             <wp:effectExtent b="0" l="0" r="0" t="0"/>
-            <wp:docPr id="13" name="image7.png"/>
+            <wp:docPr id="13" name="image6.png"/>
             <a:graphic>
               <a:graphicData uri="http://schemas.openxmlformats.org/drawingml/2006/picture">
                 <pic:pic>
                   <pic:nvPicPr>
-                    <pic:cNvPr id="0" name="image7.png"/>
+                    <pic:cNvPr id="0" name="image6.png"/>
                     <pic:cNvPicPr preferRelativeResize="0"/>
                   </pic:nvPicPr>
                   <pic:blipFill>
@@ -8039,12 +8039,12 @@
           <wp:inline distB="114300" distT="114300" distL="114300" distR="114300">
             <wp:extent cx="5943600" cy="2705100"/>
             <wp:effectExtent b="0" l="0" r="0" t="0"/>
-            <wp:docPr id="11" name="image11.png"/>
+            <wp:docPr id="11" name="image9.png"/>
             <a:graphic>
               <a:graphicData uri="http://schemas.openxmlformats.org/drawingml/2006/picture">
                 <pic:pic>
                   <pic:nvPicPr>
-                    <pic:cNvPr id="0" name="image11.png"/>
+                    <pic:cNvPr id="0" name="image9.png"/>
                     <pic:cNvPicPr preferRelativeResize="0"/>
                   </pic:nvPicPr>
                   <pic:blipFill>
@@ -8181,12 +8181,12 @@
           <wp:inline distB="114300" distT="114300" distL="114300" distR="114300">
             <wp:extent cx="5943600" cy="2794000"/>
             <wp:effectExtent b="0" l="0" r="0" t="0"/>
-            <wp:docPr id="9" name="image4.png"/>
+            <wp:docPr id="9" name="image12.png"/>
             <a:graphic>
               <a:graphicData uri="http://schemas.openxmlformats.org/drawingml/2006/picture">
                 <pic:pic>
                   <pic:nvPicPr>
-                    <pic:cNvPr id="0" name="image4.png"/>
+                    <pic:cNvPr id="0" name="image12.png"/>
                     <pic:cNvPicPr preferRelativeResize="0"/>
                   </pic:nvPicPr>
                   <pic:blipFill>
